--- a/rmarkdown_tutorial/my_first_markdown.docx
+++ b/rmarkdown_tutorial/my_first_markdown.docx
@@ -97,43 +97,7 @@
         <w:pStyle w:val="FirstParagraph"/>
       </w:pPr>
       <w:r>
-        <w:t xml:space="preserve">You can do all normal typing operations in this file. See the use of hashtags for headers and subheaders. They look</w:t>
-      </w:r>
-      <w:r>
-        <w:t xml:space="preserve"> </w:t>
-      </w:r>
-      <w:r>
-        <w:t xml:space="preserve">‘</w:t>
-      </w:r>
-      <w:r>
-        <w:t xml:space="preserve">alright</w:t>
-      </w:r>
-      <w:r>
-        <w:t xml:space="preserve">’</w:t>
-      </w:r>
-      <w:r>
-        <w:t xml:space="preserve"> </w:t>
-      </w:r>
-      <w:r>
-        <w:t xml:space="preserve">as a html output, but look nicer if you output a word document. Next time I will show you how to</w:t>
-      </w:r>
-      <w:r>
-        <w:t xml:space="preserve"> </w:t>
-      </w:r>
-      <w:r>
-        <w:t xml:space="preserve">‘</w:t>
-      </w:r>
-      <w:r>
-        <w:t xml:space="preserve">steal</w:t>
-      </w:r>
-      <w:r>
-        <w:t xml:space="preserve">’</w:t>
-      </w:r>
-      <w:r>
-        <w:t xml:space="preserve"> </w:t>
-      </w:r>
-      <w:r>
-        <w:t xml:space="preserve">the style formatting of a existing word docment (appropirate header colors, line spacing, etc).</w:t>
+        <w:t xml:space="preserve">You can do all normal typing operations in this file. See the use of hashtags for headers and subheaders. They look 'alright' as a html output, but look nicer if you output a word document. Next time I will show you how to 'steal' the style formatting of a existing word docment (appropirate header colors, line spacing, etc).</w:t>
       </w:r>
     </w:p>
     <w:p>
@@ -231,25 +195,7 @@
         <w:t xml:space="preserve">Pretty dang easy</w:t>
       </w:r>
       <w:r>
-        <w:t xml:space="preserve">!. If you really become interested we can learn how to cite articles with an automatically generated bibliography. Dont freak out…you can also check spelling in the</w:t>
-      </w:r>
-      <w:r>
-        <w:t xml:space="preserve"> </w:t>
-      </w:r>
-      <w:r>
-        <w:t xml:space="preserve">‘</w:t>
-      </w:r>
-      <w:r>
-        <w:t xml:space="preserve">Edit</w:t>
-      </w:r>
-      <w:r>
-        <w:t xml:space="preserve">’</w:t>
-      </w:r>
-      <w:r>
-        <w:t xml:space="preserve"> </w:t>
-      </w:r>
-      <w:r>
-        <w:t xml:space="preserve">tab above.</w:t>
+        <w:t xml:space="preserve">!. If you really become interested we can learn how to cite articles with an automatically generated bibliography. Dont freak out...you can also check spelling in the 'Edit' tab above.</w:t>
       </w:r>
     </w:p>
     <w:p>
@@ -267,22 +213,7 @@
         <w:pStyle w:val="FirstParagraph"/>
       </w:pPr>
       <w:r>
-        <w:t xml:space="preserve">If you are viewing this in RStudio you will see a grew box below. This is called a</w:t>
-      </w:r>
-      <w:r>
-        <w:t xml:space="preserve"> </w:t>
-      </w:r>
-      <w:r>
-        <w:t xml:space="preserve">‘</w:t>
-      </w:r>
-      <w:r>
-        <w:t xml:space="preserve">code chunk</w:t>
-      </w:r>
-      <w:r>
-        <w:t xml:space="preserve">’</w:t>
-      </w:r>
-      <w:r>
-        <w:t xml:space="preserve">. Here we will place working code that performs a useful operation for us, that we can write around. Obviously, I mean that we can use code chunks to make figures and tables. We can give the code chunk options (e.g. echo=false), that only show the output (not the code) once we render the document.</w:t>
+        <w:t xml:space="preserve">If you are viewing this in RStudio you will see a grew box below. This is called a 'code chunk'. Here we will place working code that performs a useful operation for us, that we can write around. Obviously, I mean that we can use code chunks to make figures and tables. We can give the code chunk options (e.g. echo=false), that only show the output (not the code) once we render the document.</w:t>
       </w:r>
     </w:p>
     <w:p>
@@ -383,40 +314,7 @@
         <w:pStyle w:val="FirstParagraph"/>
       </w:pPr>
       <w:r>
-        <w:t xml:space="preserve">Lets breakdown code chucks. The chunk starts and ends with three accent characters, which are found left of the number keys. You can use this to make your own chunk…or…just click</w:t>
-      </w:r>
-      <w:r>
-        <w:t xml:space="preserve"> </w:t>
-      </w:r>
-      <w:r>
-        <w:t xml:space="preserve">‘</w:t>
-      </w:r>
-      <w:r>
-        <w:t xml:space="preserve">Insert</w:t>
-      </w:r>
-      <w:r>
-        <w:t xml:space="preserve">’</w:t>
-      </w:r>
-      <w:r>
-        <w:t xml:space="preserve"> </w:t>
-      </w:r>
-      <w:r>
-        <w:t xml:space="preserve">tab above and choose</w:t>
-      </w:r>
-      <w:r>
-        <w:t xml:space="preserve"> </w:t>
-      </w:r>
-      <w:r>
-        <w:t xml:space="preserve">‘</w:t>
-      </w:r>
-      <w:r>
-        <w:t xml:space="preserve">R</w:t>
-      </w:r>
-      <w:r>
-        <w:t xml:space="preserve">’</w:t>
-      </w:r>
-      <w:r>
-        <w:t xml:space="preserve">. You can code everything inside the code chuck as normal. However, I usually have a seperate Rscript were I work out all the kinks of making the pretty figure. I dont like having to render the markdown over and over to look at a figure. This is more of the final product. The only important caveat is that all the scripts/data used in the code chunk need to be a one folder with the Rmardown files (not a big deal).</w:t>
+        <w:t xml:space="preserve">Lets breakdown code chucks. The chunk starts and ends with three accent characters, which are found left of the number keys. You can use this to make your own chunk...or...just click 'Insert' tab above and choose 'R'. You can code everything inside the code chuck as normal. However, I usually have a seperate Rscript were I work out all the kinks of making the pretty figure. I dont like having to render the markdown over and over to look at a figure. This is more of the final product. The only important caveat is that all the scripts/data used in the code chunk need to be a one folder with the Rmardown files (not a big deal).</w:t>
       </w:r>
     </w:p>
     <w:p>
@@ -510,7 +408,7 @@
           <wp:inline>
             <wp:extent cx="4620126" cy="3696101"/>
             <wp:effectExtent b="0" l="0" r="0" t="0"/>
-            <wp:docPr descr="" id="1" name="Picture"/>
+            <wp:docPr descr="" title="" id="1" name="Picture"/>
             <a:graphic>
               <a:graphicData uri="http://schemas.openxmlformats.org/drawingml/2006/picture">
                 <pic:pic>
@@ -571,6 +469,170 @@
         <w:t xml:space="preserve">parameter was added to the code chunk to prevent printing of the R code that generated the plot.</w:t>
       </w:r>
     </w:p>
+    <w:p>
+      <w:pPr>
+        <w:pStyle w:val="Heading2"/>
+      </w:pPr>
+      <w:bookmarkStart w:id="28" w:name="fuel-efficiency-city-vs-highway-based-on-the-number-of-engine-cyclinders"/>
+      <w:bookmarkEnd w:id="28"/>
+      <w:r>
+        <w:t xml:space="preserve">Fuel efficiency, city vs highway, based on the number of engine cyclinders</w:t>
+      </w:r>
+    </w:p>
+    <w:p>
+      <w:pPr>
+        <w:pStyle w:val="FirstParagraph"/>
+      </w:pPr>
+      <w:r>
+        <w:drawing>
+          <wp:inline>
+            <wp:extent cx="4620126" cy="3696101"/>
+            <wp:effectExtent b="0" l="0" r="0" t="0"/>
+            <wp:docPr descr="" title="" id="1" name="Picture"/>
+            <a:graphic>
+              <a:graphicData uri="http://schemas.openxmlformats.org/drawingml/2006/picture">
+                <pic:pic>
+                  <pic:nvPicPr>
+                    <pic:cNvPr descr="my_first_markdown_files/figure-docx/cars-1.png" id="0" name="Picture"/>
+                    <pic:cNvPicPr>
+                      <a:picLocks noChangeArrowheads="1" noChangeAspect="1"/>
+                    </pic:cNvPicPr>
+                  </pic:nvPicPr>
+                  <pic:blipFill>
+                    <a:blip r:embed="rId29"/>
+                    <a:stretch>
+                      <a:fillRect/>
+                    </a:stretch>
+                  </pic:blipFill>
+                  <pic:spPr bwMode="auto">
+                    <a:xfrm>
+                      <a:off x="0" y="0"/>
+                      <a:ext cx="4620126" cy="3696101"/>
+                    </a:xfrm>
+                    <a:prstGeom prst="rect">
+                      <a:avLst/>
+                    </a:prstGeom>
+                    <a:noFill/>
+                    <a:ln w="9525">
+                      <a:noFill/>
+                      <a:headEnd/>
+                      <a:tailEnd/>
+                    </a:ln>
+                  </pic:spPr>
+                </pic:pic>
+              </a:graphicData>
+            </a:graphic>
+          </wp:inline>
+        </w:drawing>
+      </w:r>
+      <w:r>
+        <w:drawing>
+          <wp:inline>
+            <wp:extent cx="4620126" cy="3696101"/>
+            <wp:effectExtent b="0" l="0" r="0" t="0"/>
+            <wp:docPr descr="" title="" id="1" name="Picture"/>
+            <a:graphic>
+              <a:graphicData uri="http://schemas.openxmlformats.org/drawingml/2006/picture">
+                <pic:pic>
+                  <pic:nvPicPr>
+                    <pic:cNvPr descr="my_first_markdown_files/figure-docx/cars-2.png" id="0" name="Picture"/>
+                    <pic:cNvPicPr>
+                      <a:picLocks noChangeArrowheads="1" noChangeAspect="1"/>
+                    </pic:cNvPicPr>
+                  </pic:nvPicPr>
+                  <pic:blipFill>
+                    <a:blip r:embed="rId30"/>
+                    <a:stretch>
+                      <a:fillRect/>
+                    </a:stretch>
+                  </pic:blipFill>
+                  <pic:spPr bwMode="auto">
+                    <a:xfrm>
+                      <a:off x="0" y="0"/>
+                      <a:ext cx="4620126" cy="3696101"/>
+                    </a:xfrm>
+                    <a:prstGeom prst="rect">
+                      <a:avLst/>
+                    </a:prstGeom>
+                    <a:noFill/>
+                    <a:ln w="9525">
+                      <a:noFill/>
+                      <a:headEnd/>
+                      <a:tailEnd/>
+                    </a:ln>
+                  </pic:spPr>
+                </pic:pic>
+              </a:graphicData>
+            </a:graphic>
+          </wp:inline>
+        </w:drawing>
+      </w:r>
+    </w:p>
+    <w:p>
+      <w:pPr>
+        <w:pStyle w:val="Heading2"/>
+      </w:pPr>
+      <w:bookmarkStart w:id="31" w:name="size-and-height-relationship-for-a-subset-of-star-wars-characters"/>
+      <w:bookmarkEnd w:id="31"/>
+      <w:r>
+        <w:t xml:space="preserve">Size and height relationship for a subset of Star Wars characters</w:t>
+      </w:r>
+    </w:p>
+    <w:p>
+      <w:pPr>
+        <w:pStyle w:val="FirstParagraph"/>
+      </w:pPr>
+      <w:r>
+        <w:drawing>
+          <wp:inline>
+            <wp:extent cx="5334000" cy="7112000"/>
+            <wp:effectExtent b="0" l="0" r="0" t="0"/>
+            <wp:docPr descr="" title="" id="1" name="Picture"/>
+            <a:graphic>
+              <a:graphicData uri="http://schemas.openxmlformats.org/drawingml/2006/picture">
+                <pic:pic>
+                  <pic:nvPicPr>
+                    <pic:cNvPr descr="my_first_markdown_files/figure-docx/starwars-1.png" id="0" name="Picture"/>
+                    <pic:cNvPicPr>
+                      <a:picLocks noChangeArrowheads="1" noChangeAspect="1"/>
+                    </pic:cNvPicPr>
+                  </pic:nvPicPr>
+                  <pic:blipFill>
+                    <a:blip r:embed="rId32"/>
+                    <a:stretch>
+                      <a:fillRect/>
+                    </a:stretch>
+                  </pic:blipFill>
+                  <pic:spPr bwMode="auto">
+                    <a:xfrm>
+                      <a:off x="0" y="0"/>
+                      <a:ext cx="5334000" cy="7112000"/>
+                    </a:xfrm>
+                    <a:prstGeom prst="rect">
+                      <a:avLst/>
+                    </a:prstGeom>
+                    <a:noFill/>
+                    <a:ln w="9525">
+                      <a:noFill/>
+                      <a:headEnd/>
+                      <a:tailEnd/>
+                    </a:ln>
+                  </pic:spPr>
+                </pic:pic>
+              </a:graphicData>
+            </a:graphic>
+          </wp:inline>
+        </w:drawing>
+      </w:r>
+    </w:p>
+    <w:p>
+      <w:pPr>
+        <w:pStyle w:val="BodyText"/>
+      </w:pPr>
+      <w:r>
+        <w:t xml:space="preserve">You can also 'source' scripts directly. This is very useful. If you have a tested/working script you can just run the scripts (using filepath) in the code chuck. Just make sure that the script only outputs one thing (the plot). This also teaches simple coding workflow with efficient scripts. To do this you need to add another line of code to the default knitr code chunk. Since I want to see your code for assignments, we wont use this. However, it is super efficient and clean!!</w:t>
+      </w:r>
+    </w:p>
     <w:sectPr/>
   </w:body>
 </w:document>
@@ -679,7 +741,7 @@
     </w:lvl>
   </w:abstractNum>
   <w:abstractNum w:abstractNumId="990">
-    <w:nsid w:val="bafd2cda"/>
+    <w:nsid w:val="a02c35d5"/>
     <w:multiLevelType w:val="multilevel"/>
     <w:lvl w:ilvl="0">
       <w:numFmt w:val="bullet"/>
@@ -760,7 +822,7 @@
     </w:lvl>
   </w:abstractNum>
   <w:abstractNum w:abstractNumId="991">
-    <w:nsid w:val="13ae7072"/>
+    <w:nsid w:val="6efdf8c4"/>
     <w:multiLevelType w:val="multilevel"/>
     <w:lvl w:ilvl="0">
       <w:numFmt w:val="bullet"/>

--- a/rmarkdown_tutorial/my_first_markdown.docx
+++ b/rmarkdown_tutorial/my_first_markdown.docx
@@ -451,6 +451,9 @@
         <w:pStyle w:val="BodyText"/>
       </w:pPr>
       <w:r>
+        <w:br w:type="textWrapping"/>
+      </w:r>
+      <w:r>
         <w:t xml:space="preserve">Note that the</w:t>
       </w:r>
       <w:r>
@@ -570,6 +573,17 @@
     </w:p>
     <w:p>
       <w:pPr>
+        <w:pStyle w:val="BodyText"/>
+      </w:pPr>
+      <w:r>
+        <w:br w:type="textWrapping"/>
+      </w:r>
+      <w:r>
+        <w:t xml:space="preserve">See how you can set the size of the figure in the output document. You can also set the quality but thats not necessary for us.</w:t>
+      </w:r>
+    </w:p>
+    <w:p>
+      <w:pPr>
         <w:pStyle w:val="Heading2"/>
       </w:pPr>
       <w:bookmarkStart w:id="31" w:name="size-and-height-relationship-for-a-subset-of-star-wars-characters"/>
@@ -585,7 +599,7 @@
       <w:r>
         <w:drawing>
           <wp:inline>
-            <wp:extent cx="5334000" cy="7112000"/>
+            <wp:extent cx="5334000" cy="5334000"/>
             <wp:effectExtent b="0" l="0" r="0" t="0"/>
             <wp:docPr descr="" title="" id="1" name="Picture"/>
             <a:graphic>
@@ -606,7 +620,7 @@
                   <pic:spPr bwMode="auto">
                     <a:xfrm>
                       <a:off x="0" y="0"/>
-                      <a:ext cx="5334000" cy="7112000"/>
+                      <a:ext cx="5334000" cy="5334000"/>
                     </a:xfrm>
                     <a:prstGeom prst="rect">
                       <a:avLst/>
@@ -741,7 +755,7 @@
     </w:lvl>
   </w:abstractNum>
   <w:abstractNum w:abstractNumId="990">
-    <w:nsid w:val="a02c35d5"/>
+    <w:nsid w:val="bf0659bc"/>
     <w:multiLevelType w:val="multilevel"/>
     <w:lvl w:ilvl="0">
       <w:numFmt w:val="bullet"/>
@@ -822,7 +836,7 @@
     </w:lvl>
   </w:abstractNum>
   <w:abstractNum w:abstractNumId="991">
-    <w:nsid w:val="6efdf8c4"/>
+    <w:nsid w:val="d2612263"/>
     <w:multiLevelType w:val="multilevel"/>
     <w:lvl w:ilvl="0">
       <w:numFmt w:val="bullet"/>

--- a/rmarkdown_tutorial/my_first_markdown.docx
+++ b/rmarkdown_tutorial/my_first_markdown.docx
@@ -755,7 +755,7 @@
     </w:lvl>
   </w:abstractNum>
   <w:abstractNum w:abstractNumId="990">
-    <w:nsid w:val="bf0659bc"/>
+    <w:nsid w:val="fc75bbc5"/>
     <w:multiLevelType w:val="multilevel"/>
     <w:lvl w:ilvl="0">
       <w:numFmt w:val="bullet"/>
@@ -836,7 +836,7 @@
     </w:lvl>
   </w:abstractNum>
   <w:abstractNum w:abstractNumId="991">
-    <w:nsid w:val="d2612263"/>
+    <w:nsid w:val="117cfa4b"/>
     <w:multiLevelType w:val="multilevel"/>
     <w:lvl w:ilvl="0">
       <w:numFmt w:val="bullet"/>
